--- a/trunk/doc/requirement.docx
+++ b/trunk/doc/requirement.docx
@@ -399,7 +399,13 @@
         <w:ind w:left="720"/>
       </w:pPr>
       <w:r>
-        <w:t xml:space="preserve">LPB -&gt; lihat digit ke3 = T </w:t>
+        <w:t>LPB -&gt; lihat digit ke3</w:t>
+      </w:r>
+      <w:r>
+        <w:t xml:space="preserve"> tarif</w:t>
+      </w:r>
+      <w:r>
+        <w:t xml:space="preserve"> = T </w:t>
       </w:r>
     </w:p>
     <w:p>
@@ -408,12 +414,28 @@
       </w:pPr>
       <w:r>
         <w:lastRenderedPageBreak/>
+        <w:t>Digit ke 3 Tarif :</w:t>
+      </w:r>
+    </w:p>
+    <w:p>
+      <w:pPr>
+        <w:pStyle w:val="ListParagraph"/>
+        <w:numPr>
+          <w:ilvl w:val="0"/>
+          <w:numId w:val="4"/>
+        </w:numPr>
+      </w:pPr>
+      <w:r>
         <w:t>Pasca bayar -&gt; tidak ada T (R1, B2, dll)</w:t>
       </w:r>
     </w:p>
     <w:p>
       <w:pPr>
-        <w:ind w:left="720"/>
+        <w:pStyle w:val="ListParagraph"/>
+        <w:numPr>
+          <w:ilvl w:val="0"/>
+          <w:numId w:val="4"/>
+        </w:numPr>
       </w:pPr>
       <w:r>
         <w:t>Pra bayar -&gt; ada T</w:t>

--- a/trunk/doc/requirement.docx
+++ b/trunk/doc/requirement.docx
@@ -11,7 +11,10 @@
         </w:numPr>
       </w:pPr>
       <w:r>
-        <w:t>Feature 1 [pasca bayar]</w:t>
+        <w:t>Menu</w:t>
+      </w:r>
+      <w:r>
+        <w:t xml:space="preserve"> 1 [pasca bayar]</w:t>
       </w:r>
     </w:p>
     <w:p>
@@ -189,7 +192,10 @@
         </w:numPr>
       </w:pPr>
       <w:r>
-        <w:t>Feature 2 [pasca bayar]</w:t>
+        <w:t>Menu</w:t>
+      </w:r>
+      <w:r>
+        <w:t xml:space="preserve"> 2 [pasca bayar]</w:t>
       </w:r>
     </w:p>
     <w:p>
@@ -286,7 +292,10 @@
         </w:numPr>
       </w:pPr>
       <w:r>
-        <w:t>Feature 3 [pasca bayar]</w:t>
+        <w:t>Menu</w:t>
+      </w:r>
+      <w:r>
+        <w:t xml:space="preserve"> 3 [pasca bayar]</w:t>
       </w:r>
     </w:p>
     <w:p>
@@ -351,7 +360,10 @@
         </w:numPr>
       </w:pPr>
       <w:r>
-        <w:t>Feature 4 [prabayar]</w:t>
+        <w:t>Menu</w:t>
+      </w:r>
+      <w:r>
+        <w:t xml:space="preserve"> 4 [prabayar]</w:t>
       </w:r>
     </w:p>
     <w:p>
